--- a/zht/docx/26.content.docx
+++ b/zht/docx/26.content.docx
@@ -4,39 +4,88 @@
   <w:body>
     <w:p/>
     <w:p>
-      <w:r/>
+      <w:pPr/>
+      <w:r>
+        <w:rPr>
+          <w:lang w:val="zh_TW" w:bidi="zh_TW"/>
+        </w:rPr>
+      </w:r>
     </w:p>
     <w:p>
       <w:pPr>
         <w:pStyle w:val="Heading2"/>
       </w:pPr>
       <w:r>
-        <w:t>License Information</w:t>
-      </w:r>
-      <w:r/>
+        <w:rPr>
+          <w:lang w:val="zh_TW" w:bidi="zh_TW"/>
+        </w:rPr>
+        <w:t>Resource: 研讀註釋 - 書卷簡介 (Biblica)</w:t>
+      </w:r>
+      <w:r>
+        <w:rPr>
+          <w:lang w:val="zh_TW" w:bidi="zh_TW"/>
+        </w:rPr>
+      </w:r>
     </w:p>
     <w:p>
-      <w:r/>
+      <w:pPr>
+        <w:pStyle w:val="Heading2"/>
+      </w:pPr>
+      <w:r>
+        <w:rPr>
+          <w:lang w:val="zh_TW" w:bidi="zh_TW"/>
+        </w:rPr>
+        <w:t>License Information</w:t>
+      </w:r>
+      <w:r>
+        <w:rPr>
+          <w:lang w:val="zh_TW" w:bidi="zh_TW"/>
+        </w:rPr>
+      </w:r>
+    </w:p>
+    <w:p>
+      <w:pPr/>
+      <w:r>
+        <w:rPr>
+          <w:lang w:val="zh_TW" w:bidi="zh_TW"/>
+        </w:rPr>
+      </w:r>
       <w:r>
         <w:rPr>
           <w:b/>
-        </w:rPr>
-        <w:t>Study Notes - Book Intros (Biblica)</w:t>
-      </w:r>
-      <w:r>
+          <w:lang w:val="zh_TW" w:bidi="zh_TW"/>
+        </w:rPr>
+        <w:t>研讀註釋 - 書卷簡介 (Biblica)</w:t>
+      </w:r>
+      <w:r>
+        <w:rPr>
+          <w:lang w:val="zh_TW" w:bidi="zh_TW"/>
+        </w:rPr>
         <w:t xml:space="preserve"> (Chinese (Traditional)) is based on</w:t>
       </w:r>
       <w:r>
+        <w:rPr>
+          <w:lang w:val="zh_TW" w:bidi="zh_TW"/>
+        </w:rPr>
         <w:t xml:space="preserve">: </w:t>
       </w:r>
       <w:r>
+        <w:rPr>
+          <w:lang w:val="zh_TW" w:bidi="zh_TW"/>
+        </w:rPr>
         <w:t>Biblica Study Notes</w:t>
       </w:r>
       <w:r>
+        <w:rPr>
+          <w:lang w:val="zh_TW" w:bidi="zh_TW"/>
+        </w:rPr>
         <w:t xml:space="preserve">, </w:t>
       </w:r>
       <w:hyperlink r:id="rId13">
         <w:r>
+          <w:rPr>
+            <w:lang w:val="zh_TW" w:bidi="zh_TW"/>
+          </w:rPr>
           <w:rPr>
             <w:color w:val="0000EE"/>
             <w:u w:val="single"/>
@@ -45,10 +94,16 @@
         </w:r>
       </w:hyperlink>
       <w:r>
+        <w:rPr>
+          <w:lang w:val="zh_TW" w:bidi="zh_TW"/>
+        </w:rPr>
         <w:t xml:space="preserve">, 2023, which is licensed under a </w:t>
       </w:r>
       <w:hyperlink r:id="rId14">
         <w:r>
+          <w:rPr>
+            <w:lang w:val="zh_TW" w:bidi="zh_TW"/>
+          </w:rPr>
           <w:rPr>
             <w:color w:val="0000EE"/>
             <w:u w:val="single"/>
@@ -57,24 +112,50 @@
         </w:r>
       </w:hyperlink>
       <w:r>
+        <w:rPr>
+          <w:lang w:val="zh_TW" w:bidi="zh_TW"/>
+        </w:rPr>
         <w:t>.</w:t>
       </w:r>
-      <w:r/>
+      <w:r>
+        <w:rPr>
+          <w:lang w:val="zh_TW" w:bidi="zh_TW"/>
+        </w:rPr>
+      </w:r>
     </w:p>
     <w:p>
-      <w:r/>
-      <w:r>
+      <w:pPr/>
+      <w:r>
+        <w:rPr>
+          <w:lang w:val="zh_TW" w:bidi="zh_TW"/>
+        </w:rPr>
+      </w:r>
+      <w:r>
+        <w:rPr>
+          <w:lang w:val="zh_TW" w:bidi="zh_TW"/>
+        </w:rPr>
         <w:t>This PDF version is provided under the same license.</w:t>
       </w:r>
-      <w:r/>
-      <w:r/>
+      <w:r>
+        <w:rPr>
+          <w:lang w:val="zh_TW" w:bidi="zh_TW"/>
+        </w:rPr>
+      </w:r>
+      <w:r>
+        <w:rPr>
+          <w:lang w:val="zh_TW" w:bidi="zh_TW"/>
+        </w:rPr>
+      </w:r>
     </w:p>
     <w:p>
       <w:pPr>
         <w:pStyle w:val="Heading1"/>
       </w:pPr>
       <w:r>
-        <w:t>Study Notes - Book Intros (Biblica)</w:t>
+        <w:rPr>
+          <w:lang w:val="zh_TW" w:bidi="zh_TW"/>
+        </w:rPr>
+        <w:t>研讀註釋 - 書卷簡介 (Biblica)</w:t>
       </w:r>
     </w:p>
     <w:p>
@@ -96,22 +177,123 @@
       </w:pPr>
     </w:p>
     <w:p>
-      <w:r/>
+      <w:pPr/>
+      <w:r>
+        <w:rPr>
+          <w:lang w:val="zh_TW" w:bidi="zh_TW"/>
+        </w:rPr>
+      </w:r>
     </w:p>
     <w:p>
       <w:pPr>
         <w:pStyle w:val="Heading2"/>
       </w:pPr>
       <w:r>
-        <w:t>以西結書</w:t>
-      </w:r>
-      <w:r/>
+        <w:rPr>
+          <w:lang w:val="zh_TW" w:bidi="zh_TW"/>
+        </w:rPr>
+        <w:t>EZK</w:t>
+      </w:r>
+      <w:r>
+        <w:rPr>
+          <w:lang w:val="zh_TW" w:bidi="zh_TW"/>
+        </w:rPr>
+      </w:r>
     </w:p>
     <w:p>
-      <w:r/>
+      <w:pPr/>
+      <w:r>
+        <w:rPr>
+          <w:lang w:val="zh_TW" w:bidi="zh_TW"/>
+        </w:rPr>
+      </w:r>
+      <w:r>
+        <w:rPr>
+          <w:i/>
+          <w:lang w:val="zh_TW" w:bidi="zh_TW"/>
+        </w:rPr>
+        <w:t>以西結書</w:t>
+      </w:r>
+      <w:r>
+        <w:rPr>
+          <w:lang w:val="zh_TW" w:bidi="zh_TW"/>
+        </w:rPr>
+      </w:r>
+    </w:p>
+    <w:p>
+      <w:pPr/>
+      <w:r>
+        <w:rPr>
+          <w:lang w:val="zh_TW" w:bidi="zh_TW"/>
+        </w:rPr>
+      </w:r>
+      <w:r>
+        <w:rPr>
+          <w:lang w:val="zh_TW" w:bidi="zh_TW"/>
+        </w:rPr>
+        <w:t xml:space="preserve"> </w:t>
+      </w:r>
+      <w:r>
+        <w:rPr>
+          <w:lang w:val="zh_TW" w:bidi="zh_TW"/>
+        </w:rPr>
+      </w:r>
+      <w:r>
+        <w:rPr>
+          <w:lang w:val="zh_TW" w:bidi="zh_TW"/>
+        </w:rPr>
+      </w:r>
+    </w:p>
+    <w:p>
+      <w:pPr>
+        <w:sectPr>
+          <w:footnotePr>
+            <w:numRestart w:val="eachSect"/>
+          </w:footnotePr>
+          <w:type w:val="continuous"/>
+          <w:pgSz w:w="12240" w:h="15840" w:code="1"/>
+          <w:pgMar w:top="1440" w:right="1440" w:bottom="1440" w:left="1440" w:header="504" w:footer="504" w:gutter="0"/>
+          <w:cols w:space="708"/>
+          <w:titlePg/>
+          <w:docGrid w:linePitch="360"/>
+        </w:sectPr>
+      </w:pPr>
+    </w:p>
+    <w:p>
+      <w:pPr/>
+      <w:r>
+        <w:rPr>
+          <w:lang w:val="zh_TW" w:bidi="zh_TW"/>
+        </w:rPr>
+      </w:r>
+    </w:p>
+    <w:p>
+      <w:pPr>
+        <w:pStyle w:val="Heading2"/>
+      </w:pPr>
+      <w:r>
+        <w:rPr>
+          <w:lang w:val="zh_TW" w:bidi="zh_TW"/>
+        </w:rPr>
+        <w:t>以西結書</w:t>
+      </w:r>
+      <w:r>
+        <w:rPr>
+          <w:lang w:val="zh_TW" w:bidi="zh_TW"/>
+        </w:rPr>
+      </w:r>
+    </w:p>
+    <w:p>
+      <w:pPr/>
+      <w:r>
+        <w:rPr>
+          <w:lang w:val="zh_TW" w:bidi="zh_TW"/>
+        </w:rPr>
+      </w:r>
       <w:r>
         <w:rPr>
           <w:b/>
+          <w:lang w:val="zh_TW" w:bidi="zh_TW"/>
         </w:rPr>
         <w:t>以西結書是一卷什麼樣的書？</w:t>
       </w:r>
@@ -122,11 +304,21 @@
         <w:spacing w:line="240" w:lineRule="auto"/>
         <w:ind w:left="720"/>
       </w:pPr>
-      <w:r/>
-      <w:r>
+      <w:r>
+        <w:rPr>
+          <w:lang w:val="zh_TW" w:bidi="zh_TW"/>
+        </w:rPr>
+      </w:r>
+      <w:r>
+        <w:rPr>
+          <w:lang w:val="zh_TW" w:bidi="zh_TW"/>
+        </w:rPr>
         <w:t>以西結書是以色列先知的書卷，</w:t>
       </w:r>
       <w:r>
+        <w:rPr>
+          <w:lang w:val="zh_TW" w:bidi="zh_TW"/>
+        </w:rPr>
         <w:t>收集了神的信息，包括神賜給以西結的異象以及以西結生平中的一些故事。</w:t>
       </w:r>
     </w:p>
@@ -136,8 +328,15 @@
         <w:spacing w:line="240" w:lineRule="auto"/>
         <w:ind w:left="720"/>
       </w:pPr>
-      <w:r/>
-      <w:r>
+      <w:r>
+        <w:rPr>
+          <w:lang w:val="zh_TW" w:bidi="zh_TW"/>
+        </w:rPr>
+      </w:r>
+      <w:r>
+        <w:rPr>
+          <w:lang w:val="zh_TW" w:bidi="zh_TW"/>
+        </w:rPr>
         <w:t>大部分的信息是關於南國的百姓和領袖。</w:t>
       </w:r>
     </w:p>
@@ -147,8 +346,15 @@
         <w:spacing w:line="240" w:lineRule="auto"/>
         <w:ind w:left="720"/>
       </w:pPr>
-      <w:r/>
-      <w:r>
+      <w:r>
+        <w:rPr>
+          <w:lang w:val="zh_TW" w:bidi="zh_TW"/>
+        </w:rPr>
+      </w:r>
+      <w:r>
+        <w:rPr>
+          <w:lang w:val="zh_TW" w:bidi="zh_TW"/>
+        </w:rPr>
         <w:t>這些信息是對被擄至巴比倫的猶太人群體所說的。從大約公元前590年到大約公元前571年間，以西結在超過20年的時間裡傳達這些信息。</w:t>
       </w:r>
     </w:p>
@@ -158,11 +364,21 @@
         <w:spacing w:line="240" w:lineRule="auto"/>
         <w:ind w:left="720"/>
       </w:pPr>
-      <w:r/>
-      <w:r>
+      <w:r>
+        <w:rPr>
+          <w:lang w:val="zh_TW" w:bidi="zh_TW"/>
+        </w:rPr>
+      </w:r>
+      <w:r>
+        <w:rPr>
+          <w:lang w:val="zh_TW" w:bidi="zh_TW"/>
+        </w:rPr>
         <w:t>以西結的信息</w:t>
       </w:r>
       <w:r>
+        <w:rPr>
+          <w:lang w:val="zh_TW" w:bidi="zh_TW"/>
+        </w:rPr>
         <w:t>描述了這些年中發生的事件，也談及更晚期的事件，如波斯控制巴比倫之後的情況，還包括一些尚未發生的事件。</w:t>
       </w:r>
     </w:p>
@@ -172,11 +388,21 @@
         <w:spacing w:line="240" w:lineRule="auto"/>
         <w:ind w:left="720"/>
       </w:pPr>
-      <w:r/>
-      <w:r>
+      <w:r>
+        <w:rPr>
+          <w:lang w:val="zh_TW" w:bidi="zh_TW"/>
+        </w:rPr>
+      </w:r>
+      <w:r>
+        <w:rPr>
+          <w:lang w:val="zh_TW" w:bidi="zh_TW"/>
+        </w:rPr>
         <w:t>大部分信息以詩歌或故事的形式寫成</w:t>
       </w:r>
       <w:r>
+        <w:rPr>
+          <w:lang w:val="zh_TW" w:bidi="zh_TW"/>
+        </w:rPr>
         <w:t>。</w:t>
       </w:r>
     </w:p>
@@ -186,19 +412,35 @@
         <w:spacing w:line="240" w:lineRule="auto"/>
         <w:ind w:left="720"/>
       </w:pPr>
-      <w:r/>
-      <w:r>
+      <w:r>
+        <w:rPr>
+          <w:lang w:val="zh_TW" w:bidi="zh_TW"/>
+        </w:rPr>
+      </w:r>
+      <w:r>
+        <w:rPr>
+          <w:lang w:val="zh_TW" w:bidi="zh_TW"/>
+        </w:rPr>
         <w:t>新約的作者認為，以西結書中的一些預言在耶穌的生平和事工中應驗了</w:t>
       </w:r>
       <w:r>
+        <w:rPr>
+          <w:lang w:val="zh_TW" w:bidi="zh_TW"/>
+        </w:rPr>
         <w:t>。</w:t>
       </w:r>
     </w:p>
     <w:p>
-      <w:r/>
+      <w:pPr/>
+      <w:r>
+        <w:rPr>
+          <w:lang w:val="zh_TW" w:bidi="zh_TW"/>
+        </w:rPr>
+      </w:r>
       <w:r>
         <w:rPr>
           <w:b/>
+          <w:lang w:val="zh_TW" w:bidi="zh_TW"/>
         </w:rPr>
         <w:t>這卷書為誰而寫？</w:t>
       </w:r>
@@ -209,16 +451,29 @@
         <w:spacing w:line="240" w:lineRule="auto"/>
         <w:ind w:left="720"/>
       </w:pPr>
-      <w:r/>
-      <w:r>
+      <w:r>
+        <w:rPr>
+          <w:lang w:val="zh_TW" w:bidi="zh_TW"/>
+        </w:rPr>
+      </w:r>
+      <w:r>
+        <w:rPr>
+          <w:lang w:val="zh_TW" w:bidi="zh_TW"/>
+        </w:rPr>
         <w:t>寫給被擄至巴比倫的猶太人。</w:t>
       </w:r>
     </w:p>
     <w:p>
-      <w:r/>
+      <w:pPr/>
+      <w:r>
+        <w:rPr>
+          <w:lang w:val="zh_TW" w:bidi="zh_TW"/>
+        </w:rPr>
+      </w:r>
       <w:r>
         <w:rPr>
           <w:b/>
+          <w:lang w:val="zh_TW" w:bidi="zh_TW"/>
         </w:rPr>
         <w:t>以西結書為何而寫？</w:t>
       </w:r>
@@ -229,8 +484,15 @@
         <w:spacing w:line="240" w:lineRule="auto"/>
         <w:ind w:left="720"/>
       </w:pPr>
-      <w:r/>
-      <w:r>
+      <w:r>
+        <w:rPr>
+          <w:lang w:val="zh_TW" w:bidi="zh_TW"/>
+        </w:rPr>
+      </w:r>
+      <w:r>
+        <w:rPr>
+          <w:lang w:val="zh_TW" w:bidi="zh_TW"/>
+        </w:rPr>
         <w:t>為了敦促在巴比倫的猶太人接受神對南國施行的審判。</w:t>
       </w:r>
     </w:p>
@@ -240,11 +502,21 @@
         <w:spacing w:line="240" w:lineRule="auto"/>
         <w:ind w:left="720"/>
       </w:pPr>
-      <w:r/>
-      <w:r>
+      <w:r>
+        <w:rPr>
+          <w:lang w:val="zh_TW" w:bidi="zh_TW"/>
+        </w:rPr>
+      </w:r>
+      <w:r>
+        <w:rPr>
+          <w:lang w:val="zh_TW" w:bidi="zh_TW"/>
+        </w:rPr>
         <w:t>為了敦促他們悔改，遠離罪惡，忠心跟隨神</w:t>
       </w:r>
       <w:r>
+        <w:rPr>
+          <w:lang w:val="zh_TW" w:bidi="zh_TW"/>
+        </w:rPr>
         <w:t>。</w:t>
       </w:r>
     </w:p>
@@ -254,16 +526,29 @@
         <w:spacing w:line="240" w:lineRule="auto"/>
         <w:ind w:left="720"/>
       </w:pPr>
-      <w:r/>
-      <w:r>
+      <w:r>
+        <w:rPr>
+          <w:lang w:val="zh_TW" w:bidi="zh_TW"/>
+        </w:rPr>
+      </w:r>
+      <w:r>
+        <w:rPr>
+          <w:lang w:val="zh_TW" w:bidi="zh_TW"/>
+        </w:rPr>
         <w:t>為了給他們未來的盼望，這盼望基於神將與他們立的新約。</w:t>
       </w:r>
     </w:p>
     <w:p>
-      <w:r/>
+      <w:pPr/>
+      <w:r>
+        <w:rPr>
+          <w:lang w:val="zh_TW" w:bidi="zh_TW"/>
+        </w:rPr>
+      </w:r>
       <w:r>
         <w:rPr>
           <w:b/>
+          <w:lang w:val="zh_TW" w:bidi="zh_TW"/>
         </w:rPr>
         <w:t>主要思想</w:t>
       </w:r>
@@ -274,8 +559,15 @@
         <w:spacing w:line="240" w:lineRule="auto"/>
         <w:ind w:left="720"/>
       </w:pPr>
-      <w:r/>
-      <w:r>
+      <w:r>
+        <w:rPr>
+          <w:lang w:val="zh_TW" w:bidi="zh_TW"/>
+        </w:rPr>
+      </w:r>
+      <w:r>
+        <w:rPr>
+          <w:lang w:val="zh_TW" w:bidi="zh_TW"/>
+        </w:rPr>
         <w:t>神是聖潔的，也是統管萬國的王。祂希望所有人和統治者都謙卑並事奉祂。</w:t>
       </w:r>
     </w:p>
@@ -285,8 +577,15 @@
         <w:spacing w:line="240" w:lineRule="auto"/>
         <w:ind w:left="720"/>
       </w:pPr>
-      <w:r/>
-      <w:r>
+      <w:r>
+        <w:rPr>
+          <w:lang w:val="zh_TW" w:bidi="zh_TW"/>
+        </w:rPr>
+      </w:r>
+      <w:r>
+        <w:rPr>
+          <w:lang w:val="zh_TW" w:bidi="zh_TW"/>
+        </w:rPr>
         <w:t>神因南國的罪惡和惡行而帶來審判，但祂憐憫祂的百姓，未使他們全然毀滅。</w:t>
       </w:r>
     </w:p>
@@ -296,57 +595,102 @@
         <w:spacing w:line="240" w:lineRule="auto"/>
         <w:ind w:left="720"/>
       </w:pPr>
-      <w:r/>
-      <w:r>
+      <w:r>
+        <w:rPr>
+          <w:lang w:val="zh_TW" w:bidi="zh_TW"/>
+        </w:rPr>
+      </w:r>
+      <w:r>
+        <w:rPr>
+          <w:lang w:val="zh_TW" w:bidi="zh_TW"/>
+        </w:rPr>
         <w:t>神將藉著新約使祂的百姓能夠忠心於祂。</w:t>
       </w:r>
     </w:p>
     <w:p>
-      <w:r/>
+      <w:pPr/>
+      <w:r>
+        <w:rPr>
+          <w:lang w:val="zh_TW" w:bidi="zh_TW"/>
+        </w:rPr>
+      </w:r>
       <w:r>
         <w:rPr>
           <w:b/>
+          <w:lang w:val="zh_TW" w:bidi="zh_TW"/>
         </w:rPr>
         <w:t>大綱</w:t>
       </w:r>
     </w:p>
     <w:p>
-      <w:r/>
+      <w:pPr/>
+      <w:r>
+        <w:rPr>
+          <w:lang w:val="zh_TW" w:bidi="zh_TW"/>
+        </w:rPr>
+      </w:r>
       <w:r>
         <w:rPr>
           <w:b/>
+          <w:lang w:val="zh_TW" w:bidi="zh_TW"/>
         </w:rPr>
         <w:t>神任命以西結為先知（1－3章）。</w:t>
       </w:r>
     </w:p>
     <w:p>
-      <w:r/>
+      <w:pPr/>
+      <w:r>
+        <w:rPr>
+          <w:lang w:val="zh_TW" w:bidi="zh_TW"/>
+        </w:rPr>
+      </w:r>
       <w:r>
         <w:rPr>
           <w:b/>
+          <w:lang w:val="zh_TW" w:bidi="zh_TW"/>
         </w:rPr>
         <w:t>關於南國的異象和審判信息（4－24章）。</w:t>
       </w:r>
     </w:p>
     <w:p>
-      <w:r/>
+      <w:pPr/>
+      <w:r>
+        <w:rPr>
+          <w:lang w:val="zh_TW" w:bidi="zh_TW"/>
+        </w:rPr>
+      </w:r>
       <w:r>
         <w:rPr>
           <w:b/>
+          <w:lang w:val="zh_TW" w:bidi="zh_TW"/>
         </w:rPr>
         <w:t>關於其它列國的審判信息（25－32章）。</w:t>
       </w:r>
     </w:p>
     <w:p>
-      <w:r/>
+      <w:pPr/>
+      <w:r>
+        <w:rPr>
+          <w:lang w:val="zh_TW" w:bidi="zh_TW"/>
+        </w:rPr>
+      </w:r>
       <w:r>
         <w:rPr>
           <w:b/>
+          <w:lang w:val="zh_TW" w:bidi="zh_TW"/>
         </w:rPr>
         <w:t>給神子民的異象和盼望的信息（33－48章）。</w:t>
       </w:r>
-      <w:r/>
-      <w:r/>
+      <w:r>
+        <w:rPr>
+          <w:lang w:val="zh_TW" w:bidi="zh_TW"/>
+        </w:rPr>
+      </w:r>
+      <w:r>
+        <w:rPr>
+          <w:lang w:val="zh_TW" w:bidi="zh_TW"/>
+        </w:rPr>
+      </w:r>
     </w:p>
     <w:sectPr>
       <w:footnotePr>
@@ -2248,7 +2592,7 @@
     <w:rPrDefault>
       <w:rPr>
         <w:rFonts w:ascii="Times New Roman" w:eastAsia="Times New Roman" w:hAnsi="Times New Roman" w:cs="Times New Roman"/>
-        <w:lang w:val="en-US" w:eastAsia="en-US" w:bidi="ar-SA"/>
+        <w:lang w:val="zh_TW" w:eastAsia="en-US" w:bidi="ar-SA"/>
       </w:rPr>
     </w:rPrDefault>
     <w:pPrDefault/>
